--- a/Metodologia Agil Kanban.docx
+++ b/Metodologia Agil Kanban.docx
@@ -29,7 +29,7 @@
           <w:u w:val="single"/>
           <w:shd w:fill="auto" w:val="clear"/>
         </w:rPr>
-        <w:t xml:space="preserve">Metodología Kanban para el Proyecto De Presupuesto de Mano de Obra Electrica:</w:t>
+        <w:t xml:space="preserve">Metodología Agil Kanban para el Proyecto De Presupuesto de Mano de Obra Electrica:</w:t>
       </w:r>
     </w:p>
     <w:p>
